--- a/PollingUpload/Polling.docx
+++ b/PollingUpload/Polling.docx
@@ -302,6 +302,7 @@
       </w:pPr>
       <w:r>
         <w:rPr>
+          <w:noProof/>
           <w:sz w:val="32"/>
           <w:szCs w:val="32"/>
         </w:rPr>
@@ -901,11 +902,12 @@
       </w:pPr>
       <w:r>
         <w:rPr>
+          <w:noProof/>
           <w:sz w:val="32"/>
           <w:szCs w:val="32"/>
         </w:rPr>
         <w:drawing>
-          <wp:anchor distT="0" distB="0" distL="114300" distR="114300" simplePos="0" relativeHeight="251659264" behindDoc="0" locked="0" layoutInCell="1" allowOverlap="1" wp14:anchorId="398AFEDC" wp14:editId="08E82762">
+          <wp:anchor distT="0" distB="0" distL="114300" distR="114300" simplePos="0" relativeHeight="251659264" behindDoc="0" locked="0" layoutInCell="1" allowOverlap="1" wp14:anchorId="398AFEDC" wp14:editId="2DD3A039">
             <wp:simplePos x="0" y="0"/>
             <wp:positionH relativeFrom="margin">
               <wp:align>center</wp:align>
@@ -959,7 +961,21 @@
           <w:sz w:val="32"/>
           <w:szCs w:val="32"/>
         </w:rPr>
-        <w:t xml:space="preserve">kb 25p </w:t>
+        <w:t xml:space="preserve">kb </w:t>
+      </w:r>
+      <w:r>
+        <w:rPr>
+          <w:sz w:val="32"/>
+          <w:szCs w:val="32"/>
+        </w:rPr>
+        <w:t>15</w:t>
+      </w:r>
+      <w:r>
+        <w:rPr>
+          <w:sz w:val="32"/>
+          <w:szCs w:val="32"/>
+        </w:rPr>
+        <w:t xml:space="preserve">p </w:t>
       </w:r>
       <w:proofErr w:type="spellStart"/>
       <w:r>
@@ -1001,6 +1017,155 @@
           <w:szCs w:val="32"/>
         </w:rPr>
       </w:pPr>
+      <w:r>
+        <w:rPr>
+          <w:sz w:val="32"/>
+          <w:szCs w:val="32"/>
+        </w:rPr>
+        <w:br w:type="page"/>
+      </w:r>
+    </w:p>
+    <w:p>
+      <w:pPr>
+        <w:rPr>
+          <w:sz w:val="32"/>
+          <w:szCs w:val="32"/>
+        </w:rPr>
+      </w:pPr>
+      <w:r>
+        <w:rPr>
+          <w:sz w:val="32"/>
+          <w:szCs w:val="32"/>
+        </w:rPr>
+        <w:lastRenderedPageBreak/>
+        <w:t xml:space="preserve">View </w:t>
+      </w:r>
+      <w:proofErr w:type="spellStart"/>
+      <w:r>
+        <w:rPr>
+          <w:sz w:val="32"/>
+          <w:szCs w:val="32"/>
+        </w:rPr>
+        <w:t>letrehozasa</w:t>
+      </w:r>
+      <w:proofErr w:type="spellEnd"/>
+      <w:r>
+        <w:rPr>
+          <w:sz w:val="32"/>
+          <w:szCs w:val="32"/>
+        </w:rPr>
+        <w:t>:</w:t>
+      </w:r>
+    </w:p>
+    <w:p>
+      <w:pPr>
+        <w:rPr>
+          <w:sz w:val="32"/>
+          <w:szCs w:val="32"/>
+        </w:rPr>
+      </w:pPr>
+      <w:r>
+        <w:rPr>
+          <w:sz w:val="32"/>
+          <w:szCs w:val="32"/>
+        </w:rPr>
+        <w:t>CREATE VIEW PollingArea1View AS</w:t>
+      </w:r>
+    </w:p>
+    <w:p>
+      <w:pPr>
+        <w:rPr>
+          <w:sz w:val="32"/>
+          <w:szCs w:val="32"/>
+        </w:rPr>
+      </w:pPr>
+      <w:r>
+        <w:rPr>
+          <w:sz w:val="32"/>
+          <w:szCs w:val="32"/>
+        </w:rPr>
+        <w:t xml:space="preserve">SELECT * FROM Polling WHERE </w:t>
+      </w:r>
+      <w:proofErr w:type="spellStart"/>
+      <w:r>
+        <w:rPr>
+          <w:sz w:val="32"/>
+          <w:szCs w:val="32"/>
+        </w:rPr>
+        <w:t>PollingAreaId</w:t>
+      </w:r>
+      <w:proofErr w:type="spellEnd"/>
+      <w:r>
+        <w:rPr>
+          <w:sz w:val="32"/>
+          <w:szCs w:val="32"/>
+        </w:rPr>
+        <w:t xml:space="preserve"> = </w:t>
+      </w:r>
+      <w:proofErr w:type="gramStart"/>
+      <w:r>
+        <w:rPr>
+          <w:sz w:val="32"/>
+          <w:szCs w:val="32"/>
+        </w:rPr>
+        <w:t>1;</w:t>
+      </w:r>
+      <w:proofErr w:type="gramEnd"/>
+    </w:p>
+    <w:p>
+      <w:pPr>
+        <w:rPr>
+          <w:sz w:val="32"/>
+          <w:szCs w:val="32"/>
+        </w:rPr>
+      </w:pPr>
+      <w:r>
+        <w:rPr>
+          <w:sz w:val="32"/>
+          <w:szCs w:val="32"/>
+        </w:rPr>
+        <w:t>CREATE VIEW PollingArea2View AS</w:t>
+      </w:r>
+    </w:p>
+    <w:p>
+      <w:pPr>
+        <w:rPr>
+          <w:sz w:val="32"/>
+          <w:szCs w:val="32"/>
+        </w:rPr>
+      </w:pPr>
+      <w:r>
+        <w:rPr>
+          <w:sz w:val="32"/>
+          <w:szCs w:val="32"/>
+        </w:rPr>
+        <w:t xml:space="preserve">SELECT * FROM Polling WHERE </w:t>
+      </w:r>
+      <w:proofErr w:type="spellStart"/>
+      <w:r>
+        <w:rPr>
+          <w:sz w:val="32"/>
+          <w:szCs w:val="32"/>
+        </w:rPr>
+        <w:t>PollingAreaId</w:t>
+      </w:r>
+      <w:proofErr w:type="spellEnd"/>
+      <w:r>
+        <w:rPr>
+          <w:sz w:val="32"/>
+          <w:szCs w:val="32"/>
+        </w:rPr>
+        <w:t xml:space="preserve"> = </w:t>
+      </w:r>
+      <w:proofErr w:type="gramStart"/>
+      <w:r>
+        <w:rPr>
+          <w:sz w:val="32"/>
+          <w:szCs w:val="32"/>
+        </w:rPr>
+        <w:t>2;</w:t>
+      </w:r>
+      <w:proofErr w:type="gramEnd"/>
     </w:p>
     <w:sectPr>
       <w:pgSz w:w="12240" w:h="15840"/>
